--- a/Examples/Data and results/All option examples/doc_5.4.docx
+++ b/Examples/Data and results/All option examples/doc_5.4.docx
@@ -2,7 +2,7 @@
 <file path=word/document.xml><?xml version="1.0" encoding="utf-8"?>
 <w:document xmlns:w="http://schemas.openxmlformats.org/wordprocessingml/2006/main" xmlns:r="http://schemas.openxmlformats.org/officeDocument/2006/relationships" xmlns:w14="http://schemas.microsoft.com/office/word/2010/wordml" xmlns:wp="http://schemas.openxmlformats.org/drawingml/2006/wordprocessingDrawing" xmlns:a="http://schemas.openxmlformats.org/drawingml/2006/main" xmlns:m="http://schemas.openxmlformats.org/officeDocument/2006/math" xmlns:w15="http://schemas.microsoft.com/office/word/2012/wordml" xmlns:mc="http://schemas.openxmlformats.org/markup-compatibility/2006" xmlns:ns9="http://schemas.openxmlformats.org/schemaLibrary/2006/main" xmlns:wne="http://schemas.microsoft.com/office/word/2006/wordml" xmlns:c="http://schemas.openxmlformats.org/drawingml/2006/chart" xmlns:ns12="http://schemas.openxmlformats.org/drawingml/2006/chartDrawing" xmlns:dgm="http://schemas.openxmlformats.org/drawingml/2006/diagram" xmlns:pic="http://schemas.openxmlformats.org/drawingml/2006/picture" xmlns:xdr="http://schemas.openxmlformats.org/drawingml/2006/spreadsheetDrawing" xmlns:dsp="http://schemas.microsoft.com/office/drawing/2008/diagram" xmlns:ns17="urn:schemas-microsoft-com:office:excel" xmlns:o="urn:schemas-microsoft-com:office:office" xmlns:v="urn:schemas-microsoft-com:vml" xmlns:w10="urn:schemas-microsoft-com:office:word" xmlns:ns21="urn:schemas-microsoft-com:office:powerpoint" xmlns:ns23="http://schemas.microsoft.com/office/2006/coverPageProps" xmlns:odx="http://opendope.org/xpaths" xmlns:odc="http://opendope.org/conditions" xmlns:odq="http://opendope.org/questions" xmlns:oda="http://opendope.org/answers" xmlns:odi="http://opendope.org/components" xmlns:odgm="http://opendope.org/SmartArt/DataHierarchy" xmlns:ns30="http://schemas.openxmlformats.org/officeDocument/2006/bibliography" xmlns:ns31="http://schemas.openxmlformats.org/drawingml/2006/compatibility" xmlns:ns32="http://schemas.openxmlformats.org/drawingml/2006/lockedCanvas" mc:Ignorable="w14 w15">
   <w:body>
-    <w:p w14:paraId="7d7edb7" w14:textId="7d7edb7">
+    <w:p w14:paraId="491f581" w14:textId="491f581">
       <w:pPr>
         <w:spacing w:before="400"/>
         <w15:collapsed w:val="false"/>
@@ -37,7 +37,13 @@
         <w:tc>
           <w:tcPr>
             <w:tcW w:w="0" w:type="auto"/>
-            <w:shd w:val="clear" w:color="000000" w:fill="FFEFD5"/>
+            <w:tcBorders>
+              <w:top w:val="single" w:color="D3D3D3" w:sz="4"/>
+              <w:left w:val="single" w:color="D3D3D3" w:sz="4"/>
+              <w:bottom w:val="single" w:color="D3D3D3" w:sz="4"/>
+              <w:right w:val="single" w:color="D3D3D3" w:sz="4"/>
+            </w:tcBorders>
+            <w:shd w:val="clear" w:color="000000" w:fill="FFDAB9"/>
             <w:vAlign w:val="center"/>
           </w:tcPr>
           <w:p>
@@ -58,7 +64,13 @@
         <w:tc>
           <w:tcPr>
             <w:tcW w:w="0" w:type="auto"/>
-            <w:shd w:val="clear" w:color="000000" w:fill="FFEFD5"/>
+            <w:tcBorders>
+              <w:top w:val="single" w:color="D3D3D3" w:sz="4"/>
+              <w:left w:val="single" w:color="D3D3D3" w:sz="4"/>
+              <w:bottom w:val="single" w:color="D3D3D3" w:sz="4"/>
+              <w:right w:val="single" w:color="D3D3D3" w:sz="4"/>
+            </w:tcBorders>
+            <w:shd w:val="clear" w:color="000000" w:fill="FFDAB9"/>
             <w:vAlign w:val="center"/>
           </w:tcPr>
           <w:p>
@@ -79,7 +91,13 @@
         <w:tc>
           <w:tcPr>
             <w:tcW w:w="0" w:type="auto"/>
-            <w:shd w:val="clear" w:color="000000" w:fill="FFEFD5"/>
+            <w:tcBorders>
+              <w:top w:val="single" w:color="D3D3D3" w:sz="4"/>
+              <w:left w:val="single" w:color="D3D3D3" w:sz="4"/>
+              <w:bottom w:val="single" w:color="D3D3D3" w:sz="4"/>
+              <w:right w:val="single" w:color="D3D3D3" w:sz="4"/>
+            </w:tcBorders>
+            <w:shd w:val="clear" w:color="000000" w:fill="FFDAB9"/>
             <w:vAlign w:val="center"/>
           </w:tcPr>
           <w:p>
@@ -100,7 +118,13 @@
         <w:tc>
           <w:tcPr>
             <w:tcW w:w="0" w:type="auto"/>
-            <w:shd w:val="clear" w:color="000000" w:fill="FFEFD5"/>
+            <w:tcBorders>
+              <w:top w:val="single" w:color="D3D3D3" w:sz="4"/>
+              <w:left w:val="single" w:color="D3D3D3" w:sz="4"/>
+              <w:bottom w:val="single" w:color="D3D3D3" w:sz="4"/>
+              <w:right w:val="single" w:color="D3D3D3" w:sz="4"/>
+            </w:tcBorders>
+            <w:shd w:val="clear" w:color="000000" w:fill="FFDAB9"/>
             <w:vAlign w:val="center"/>
           </w:tcPr>
           <w:p>
@@ -121,7 +145,13 @@
         <w:tc>
           <w:tcPr>
             <w:tcW w:w="0" w:type="auto"/>
-            <w:shd w:val="clear" w:color="000000" w:fill="FFEFD5"/>
+            <w:tcBorders>
+              <w:top w:val="single" w:color="D3D3D3" w:sz="4"/>
+              <w:left w:val="single" w:color="D3D3D3" w:sz="4"/>
+              <w:bottom w:val="single" w:color="D3D3D3" w:sz="4"/>
+              <w:right w:val="single" w:color="D3D3D3" w:sz="4"/>
+            </w:tcBorders>
+            <w:shd w:val="clear" w:color="000000" w:fill="FFDAB9"/>
             <w:vAlign w:val="center"/>
           </w:tcPr>
           <w:p>
@@ -142,7 +172,13 @@
         <w:tc>
           <w:tcPr>
             <w:tcW w:w="0" w:type="auto"/>
-            <w:shd w:val="clear" w:color="000000" w:fill="FFEFD5"/>
+            <w:tcBorders>
+              <w:top w:val="single" w:color="D3D3D3" w:sz="4"/>
+              <w:left w:val="single" w:color="D3D3D3" w:sz="4"/>
+              <w:bottom w:val="single" w:color="D3D3D3" w:sz="4"/>
+              <w:right w:val="single" w:color="D3D3D3" w:sz="4"/>
+            </w:tcBorders>
+            <w:shd w:val="clear" w:color="000000" w:fill="FFDAB9"/>
             <w:vAlign w:val="center"/>
           </w:tcPr>
           <w:p>
@@ -163,7 +199,13 @@
         <w:tc>
           <w:tcPr>
             <w:tcW w:w="0" w:type="auto"/>
-            <w:shd w:val="clear" w:color="000000" w:fill="FFEFD5"/>
+            <w:tcBorders>
+              <w:top w:val="single" w:color="D3D3D3" w:sz="4"/>
+              <w:left w:val="single" w:color="D3D3D3" w:sz="4"/>
+              <w:bottom w:val="single" w:color="D3D3D3" w:sz="4"/>
+              <w:right w:val="single" w:color="D3D3D3" w:sz="4"/>
+            </w:tcBorders>
+            <w:shd w:val="clear" w:color="000000" w:fill="FFDAB9"/>
             <w:vAlign w:val="center"/>
           </w:tcPr>
           <w:p>
@@ -184,7 +226,13 @@
         <w:tc>
           <w:tcPr>
             <w:tcW w:w="0" w:type="auto"/>
-            <w:shd w:val="clear" w:color="000000" w:fill="FFEFD5"/>
+            <w:tcBorders>
+              <w:top w:val="single" w:color="D3D3D3" w:sz="4"/>
+              <w:left w:val="single" w:color="D3D3D3" w:sz="4"/>
+              <w:bottom w:val="single" w:color="D3D3D3" w:sz="4"/>
+              <w:right w:val="single" w:color="D3D3D3" w:sz="4"/>
+            </w:tcBorders>
+            <w:shd w:val="clear" w:color="000000" w:fill="FFDAB9"/>
             <w:vAlign w:val="center"/>
           </w:tcPr>
           <w:p>
@@ -207,6 +255,12 @@
         <w:tc>
           <w:tcPr>
             <w:tcW w:w="0" w:type="auto"/>
+            <w:tcBorders>
+              <w:top w:val="single" w:color="D3D3D3" w:sz="4"/>
+              <w:left w:val="single" w:color="D3D3D3" w:sz="4"/>
+              <w:bottom w:val="single" w:color="D3D3D3" w:sz="4"/>
+              <w:right w:val="single" w:color="D3D3D3" w:sz="4"/>
+            </w:tcBorders>
           </w:tcPr>
           <w:p>
             <w:pPr>
@@ -225,11 +279,17 @@
         <w:tc>
           <w:tcPr>
             <w:tcW w:w="0" w:type="auto"/>
-          </w:tcPr>
-          <w:p>
-            <w:pPr>
-              <w:spacing w:after="0"/>
-              <w:jc w:val="right"/>
+            <w:tcBorders>
+              <w:top w:val="single" w:color="D3D3D3" w:sz="4"/>
+              <w:left w:val="single" w:color="D3D3D3" w:sz="4"/>
+              <w:bottom w:val="single" w:color="D3D3D3" w:sz="4"/>
+              <w:right w:val="single" w:color="D3D3D3" w:sz="4"/>
+            </w:tcBorders>
+          </w:tcPr>
+          <w:p>
+            <w:pPr>
+              <w:spacing w:after="0"/>
+              <w:jc w:val="center"/>
             </w:pPr>
             <w:r>
               <w:rPr>
@@ -243,11 +303,17 @@
         <w:tc>
           <w:tcPr>
             <w:tcW w:w="0" w:type="auto"/>
-          </w:tcPr>
-          <w:p>
-            <w:pPr>
-              <w:spacing w:after="0"/>
-              <w:jc w:val="right"/>
+            <w:tcBorders>
+              <w:top w:val="single" w:color="D3D3D3" w:sz="4"/>
+              <w:left w:val="single" w:color="D3D3D3" w:sz="4"/>
+              <w:bottom w:val="single" w:color="D3D3D3" w:sz="4"/>
+              <w:right w:val="single" w:color="D3D3D3" w:sz="4"/>
+            </w:tcBorders>
+          </w:tcPr>
+          <w:p>
+            <w:pPr>
+              <w:spacing w:after="0"/>
+              <w:jc w:val="center"/>
             </w:pPr>
             <w:r>
               <w:rPr>
@@ -261,11 +327,17 @@
         <w:tc>
           <w:tcPr>
             <w:tcW w:w="0" w:type="auto"/>
-          </w:tcPr>
-          <w:p>
-            <w:pPr>
-              <w:spacing w:after="0"/>
-              <w:jc w:val="right"/>
+            <w:tcBorders>
+              <w:top w:val="single" w:color="D3D3D3" w:sz="4"/>
+              <w:left w:val="single" w:color="D3D3D3" w:sz="4"/>
+              <w:bottom w:val="single" w:color="D3D3D3" w:sz="4"/>
+              <w:right w:val="single" w:color="D3D3D3" w:sz="4"/>
+            </w:tcBorders>
+          </w:tcPr>
+          <w:p>
+            <w:pPr>
+              <w:spacing w:after="0"/>
+              <w:jc w:val="center"/>
             </w:pPr>
             <w:r>
               <w:rPr>
@@ -279,11 +351,17 @@
         <w:tc>
           <w:tcPr>
             <w:tcW w:w="0" w:type="auto"/>
-          </w:tcPr>
-          <w:p>
-            <w:pPr>
-              <w:spacing w:after="0"/>
-              <w:jc w:val="right"/>
+            <w:tcBorders>
+              <w:top w:val="single" w:color="D3D3D3" w:sz="4"/>
+              <w:left w:val="single" w:color="D3D3D3" w:sz="4"/>
+              <w:bottom w:val="single" w:color="D3D3D3" w:sz="4"/>
+              <w:right w:val="single" w:color="D3D3D3" w:sz="4"/>
+            </w:tcBorders>
+          </w:tcPr>
+          <w:p>
+            <w:pPr>
+              <w:spacing w:after="0"/>
+              <w:jc w:val="center"/>
             </w:pPr>
             <w:r>
               <w:rPr>
@@ -297,11 +375,17 @@
         <w:tc>
           <w:tcPr>
             <w:tcW w:w="0" w:type="auto"/>
-          </w:tcPr>
-          <w:p>
-            <w:pPr>
-              <w:spacing w:after="0"/>
-              <w:jc w:val="right"/>
+            <w:tcBorders>
+              <w:top w:val="single" w:color="D3D3D3" w:sz="4"/>
+              <w:left w:val="single" w:color="D3D3D3" w:sz="4"/>
+              <w:bottom w:val="single" w:color="D3D3D3" w:sz="4"/>
+              <w:right w:val="single" w:color="D3D3D3" w:sz="4"/>
+            </w:tcBorders>
+          </w:tcPr>
+          <w:p>
+            <w:pPr>
+              <w:spacing w:after="0"/>
+              <w:jc w:val="center"/>
             </w:pPr>
             <w:r>
               <w:rPr>
@@ -315,11 +399,17 @@
         <w:tc>
           <w:tcPr>
             <w:tcW w:w="0" w:type="auto"/>
-          </w:tcPr>
-          <w:p>
-            <w:pPr>
-              <w:spacing w:after="0"/>
-              <w:jc w:val="right"/>
+            <w:tcBorders>
+              <w:top w:val="single" w:color="D3D3D3" w:sz="4"/>
+              <w:left w:val="single" w:color="D3D3D3" w:sz="4"/>
+              <w:bottom w:val="single" w:color="D3D3D3" w:sz="4"/>
+              <w:right w:val="single" w:color="D3D3D3" w:sz="4"/>
+            </w:tcBorders>
+          </w:tcPr>
+          <w:p>
+            <w:pPr>
+              <w:spacing w:after="0"/>
+              <w:jc w:val="center"/>
             </w:pPr>
             <w:r>
               <w:rPr>
@@ -333,11 +423,17 @@
         <w:tc>
           <w:tcPr>
             <w:tcW w:w="0" w:type="auto"/>
-          </w:tcPr>
-          <w:p>
-            <w:pPr>
-              <w:spacing w:after="0"/>
-              <w:jc w:val="right"/>
+            <w:tcBorders>
+              <w:top w:val="single" w:color="D3D3D3" w:sz="4"/>
+              <w:left w:val="single" w:color="D3D3D3" w:sz="4"/>
+              <w:bottom w:val="single" w:color="D3D3D3" w:sz="4"/>
+              <w:right w:val="single" w:color="D3D3D3" w:sz="4"/>
+            </w:tcBorders>
+          </w:tcPr>
+          <w:p>
+            <w:pPr>
+              <w:spacing w:after="0"/>
+              <w:jc w:val="center"/>
             </w:pPr>
             <w:r>
               <w:rPr>
@@ -353,6 +449,12 @@
         <w:tc>
           <w:tcPr>
             <w:tcW w:w="0" w:type="auto"/>
+            <w:tcBorders>
+              <w:top w:val="single" w:color="D3D3D3" w:sz="4"/>
+              <w:left w:val="single" w:color="D3D3D3" w:sz="4"/>
+              <w:bottom w:val="single" w:color="D3D3D3" w:sz="4"/>
+              <w:right w:val="single" w:color="D3D3D3" w:sz="4"/>
+            </w:tcBorders>
           </w:tcPr>
           <w:p>
             <w:pPr>
@@ -371,11 +473,17 @@
         <w:tc>
           <w:tcPr>
             <w:tcW w:w="0" w:type="auto"/>
-          </w:tcPr>
-          <w:p>
-            <w:pPr>
-              <w:spacing w:after="0"/>
-              <w:jc w:val="right"/>
+            <w:tcBorders>
+              <w:top w:val="single" w:color="D3D3D3" w:sz="4"/>
+              <w:left w:val="single" w:color="D3D3D3" w:sz="4"/>
+              <w:bottom w:val="single" w:color="D3D3D3" w:sz="4"/>
+              <w:right w:val="single" w:color="D3D3D3" w:sz="4"/>
+            </w:tcBorders>
+          </w:tcPr>
+          <w:p>
+            <w:pPr>
+              <w:spacing w:after="0"/>
+              <w:jc w:val="center"/>
             </w:pPr>
             <w:r>
               <w:rPr>
@@ -389,11 +497,17 @@
         <w:tc>
           <w:tcPr>
             <w:tcW w:w="0" w:type="auto"/>
-          </w:tcPr>
-          <w:p>
-            <w:pPr>
-              <w:spacing w:after="0"/>
-              <w:jc w:val="right"/>
+            <w:tcBorders>
+              <w:top w:val="single" w:color="D3D3D3" w:sz="4"/>
+              <w:left w:val="single" w:color="D3D3D3" w:sz="4"/>
+              <w:bottom w:val="single" w:color="D3D3D3" w:sz="4"/>
+              <w:right w:val="single" w:color="D3D3D3" w:sz="4"/>
+            </w:tcBorders>
+          </w:tcPr>
+          <w:p>
+            <w:pPr>
+              <w:spacing w:after="0"/>
+              <w:jc w:val="center"/>
             </w:pPr>
             <w:r>
               <w:rPr>
@@ -407,11 +521,17 @@
         <w:tc>
           <w:tcPr>
             <w:tcW w:w="0" w:type="auto"/>
-          </w:tcPr>
-          <w:p>
-            <w:pPr>
-              <w:spacing w:after="0"/>
-              <w:jc w:val="right"/>
+            <w:tcBorders>
+              <w:top w:val="single" w:color="D3D3D3" w:sz="4"/>
+              <w:left w:val="single" w:color="D3D3D3" w:sz="4"/>
+              <w:bottom w:val="single" w:color="D3D3D3" w:sz="4"/>
+              <w:right w:val="single" w:color="D3D3D3" w:sz="4"/>
+            </w:tcBorders>
+          </w:tcPr>
+          <w:p>
+            <w:pPr>
+              <w:spacing w:after="0"/>
+              <w:jc w:val="center"/>
             </w:pPr>
             <w:r>
               <w:rPr>
@@ -425,11 +545,17 @@
         <w:tc>
           <w:tcPr>
             <w:tcW w:w="0" w:type="auto"/>
-          </w:tcPr>
-          <w:p>
-            <w:pPr>
-              <w:spacing w:after="0"/>
-              <w:jc w:val="right"/>
+            <w:tcBorders>
+              <w:top w:val="single" w:color="D3D3D3" w:sz="4"/>
+              <w:left w:val="single" w:color="D3D3D3" w:sz="4"/>
+              <w:bottom w:val="single" w:color="D3D3D3" w:sz="4"/>
+              <w:right w:val="single" w:color="D3D3D3" w:sz="4"/>
+            </w:tcBorders>
+          </w:tcPr>
+          <w:p>
+            <w:pPr>
+              <w:spacing w:after="0"/>
+              <w:jc w:val="center"/>
             </w:pPr>
             <w:r>
               <w:rPr>
@@ -443,11 +569,17 @@
         <w:tc>
           <w:tcPr>
             <w:tcW w:w="0" w:type="auto"/>
-          </w:tcPr>
-          <w:p>
-            <w:pPr>
-              <w:spacing w:after="0"/>
-              <w:jc w:val="right"/>
+            <w:tcBorders>
+              <w:top w:val="single" w:color="D3D3D3" w:sz="4"/>
+              <w:left w:val="single" w:color="D3D3D3" w:sz="4"/>
+              <w:bottom w:val="single" w:color="D3D3D3" w:sz="4"/>
+              <w:right w:val="single" w:color="D3D3D3" w:sz="4"/>
+            </w:tcBorders>
+          </w:tcPr>
+          <w:p>
+            <w:pPr>
+              <w:spacing w:after="0"/>
+              <w:jc w:val="center"/>
             </w:pPr>
             <w:r>
               <w:rPr>
@@ -461,11 +593,17 @@
         <w:tc>
           <w:tcPr>
             <w:tcW w:w="0" w:type="auto"/>
-          </w:tcPr>
-          <w:p>
-            <w:pPr>
-              <w:spacing w:after="0"/>
-              <w:jc w:val="right"/>
+            <w:tcBorders>
+              <w:top w:val="single" w:color="D3D3D3" w:sz="4"/>
+              <w:left w:val="single" w:color="D3D3D3" w:sz="4"/>
+              <w:bottom w:val="single" w:color="D3D3D3" w:sz="4"/>
+              <w:right w:val="single" w:color="D3D3D3" w:sz="4"/>
+            </w:tcBorders>
+          </w:tcPr>
+          <w:p>
+            <w:pPr>
+              <w:spacing w:after="0"/>
+              <w:jc w:val="center"/>
             </w:pPr>
             <w:r>
               <w:rPr>
@@ -479,11 +617,17 @@
         <w:tc>
           <w:tcPr>
             <w:tcW w:w="0" w:type="auto"/>
-          </w:tcPr>
-          <w:p>
-            <w:pPr>
-              <w:spacing w:after="0"/>
-              <w:jc w:val="right"/>
+            <w:tcBorders>
+              <w:top w:val="single" w:color="D3D3D3" w:sz="4"/>
+              <w:left w:val="single" w:color="D3D3D3" w:sz="4"/>
+              <w:bottom w:val="single" w:color="D3D3D3" w:sz="4"/>
+              <w:right w:val="single" w:color="D3D3D3" w:sz="4"/>
+            </w:tcBorders>
+          </w:tcPr>
+          <w:p>
+            <w:pPr>
+              <w:spacing w:after="0"/>
+              <w:jc w:val="center"/>
             </w:pPr>
             <w:r>
               <w:rPr>
@@ -499,6 +643,12 @@
         <w:tc>
           <w:tcPr>
             <w:tcW w:w="0" w:type="auto"/>
+            <w:tcBorders>
+              <w:top w:val="single" w:color="D3D3D3" w:sz="4"/>
+              <w:left w:val="single" w:color="D3D3D3" w:sz="4"/>
+              <w:bottom w:val="single" w:color="D3D3D3" w:sz="4"/>
+              <w:right w:val="single" w:color="D3D3D3" w:sz="4"/>
+            </w:tcBorders>
           </w:tcPr>
           <w:p>
             <w:pPr>
@@ -517,11 +667,17 @@
         <w:tc>
           <w:tcPr>
             <w:tcW w:w="0" w:type="auto"/>
-          </w:tcPr>
-          <w:p>
-            <w:pPr>
-              <w:spacing w:after="0"/>
-              <w:jc w:val="right"/>
+            <w:tcBorders>
+              <w:top w:val="single" w:color="D3D3D3" w:sz="4"/>
+              <w:left w:val="single" w:color="D3D3D3" w:sz="4"/>
+              <w:bottom w:val="single" w:color="D3D3D3" w:sz="4"/>
+              <w:right w:val="single" w:color="D3D3D3" w:sz="4"/>
+            </w:tcBorders>
+          </w:tcPr>
+          <w:p>
+            <w:pPr>
+              <w:spacing w:after="0"/>
+              <w:jc w:val="center"/>
             </w:pPr>
             <w:r>
               <w:rPr>
@@ -535,11 +691,17 @@
         <w:tc>
           <w:tcPr>
             <w:tcW w:w="0" w:type="auto"/>
-          </w:tcPr>
-          <w:p>
-            <w:pPr>
-              <w:spacing w:after="0"/>
-              <w:jc w:val="right"/>
+            <w:tcBorders>
+              <w:top w:val="single" w:color="D3D3D3" w:sz="4"/>
+              <w:left w:val="single" w:color="D3D3D3" w:sz="4"/>
+              <w:bottom w:val="single" w:color="D3D3D3" w:sz="4"/>
+              <w:right w:val="single" w:color="D3D3D3" w:sz="4"/>
+            </w:tcBorders>
+          </w:tcPr>
+          <w:p>
+            <w:pPr>
+              <w:spacing w:after="0"/>
+              <w:jc w:val="center"/>
             </w:pPr>
             <w:r>
               <w:rPr>
@@ -553,11 +715,17 @@
         <w:tc>
           <w:tcPr>
             <w:tcW w:w="0" w:type="auto"/>
-          </w:tcPr>
-          <w:p>
-            <w:pPr>
-              <w:spacing w:after="0"/>
-              <w:jc w:val="right"/>
+            <w:tcBorders>
+              <w:top w:val="single" w:color="D3D3D3" w:sz="4"/>
+              <w:left w:val="single" w:color="D3D3D3" w:sz="4"/>
+              <w:bottom w:val="single" w:color="D3D3D3" w:sz="4"/>
+              <w:right w:val="single" w:color="D3D3D3" w:sz="4"/>
+            </w:tcBorders>
+          </w:tcPr>
+          <w:p>
+            <w:pPr>
+              <w:spacing w:after="0"/>
+              <w:jc w:val="center"/>
             </w:pPr>
             <w:r>
               <w:rPr>
@@ -571,11 +739,17 @@
         <w:tc>
           <w:tcPr>
             <w:tcW w:w="0" w:type="auto"/>
-          </w:tcPr>
-          <w:p>
-            <w:pPr>
-              <w:spacing w:after="0"/>
-              <w:jc w:val="right"/>
+            <w:tcBorders>
+              <w:top w:val="single" w:color="D3D3D3" w:sz="4"/>
+              <w:left w:val="single" w:color="D3D3D3" w:sz="4"/>
+              <w:bottom w:val="single" w:color="D3D3D3" w:sz="4"/>
+              <w:right w:val="single" w:color="D3D3D3" w:sz="4"/>
+            </w:tcBorders>
+          </w:tcPr>
+          <w:p>
+            <w:pPr>
+              <w:spacing w:after="0"/>
+              <w:jc w:val="center"/>
             </w:pPr>
             <w:r>
               <w:rPr>
@@ -589,11 +763,17 @@
         <w:tc>
           <w:tcPr>
             <w:tcW w:w="0" w:type="auto"/>
-          </w:tcPr>
-          <w:p>
-            <w:pPr>
-              <w:spacing w:after="0"/>
-              <w:jc w:val="right"/>
+            <w:tcBorders>
+              <w:top w:val="single" w:color="D3D3D3" w:sz="4"/>
+              <w:left w:val="single" w:color="D3D3D3" w:sz="4"/>
+              <w:bottom w:val="single" w:color="D3D3D3" w:sz="4"/>
+              <w:right w:val="single" w:color="D3D3D3" w:sz="4"/>
+            </w:tcBorders>
+          </w:tcPr>
+          <w:p>
+            <w:pPr>
+              <w:spacing w:after="0"/>
+              <w:jc w:val="center"/>
             </w:pPr>
             <w:r>
               <w:rPr>
@@ -607,11 +787,17 @@
         <w:tc>
           <w:tcPr>
             <w:tcW w:w="0" w:type="auto"/>
-          </w:tcPr>
-          <w:p>
-            <w:pPr>
-              <w:spacing w:after="0"/>
-              <w:jc w:val="right"/>
+            <w:tcBorders>
+              <w:top w:val="single" w:color="D3D3D3" w:sz="4"/>
+              <w:left w:val="single" w:color="D3D3D3" w:sz="4"/>
+              <w:bottom w:val="single" w:color="D3D3D3" w:sz="4"/>
+              <w:right w:val="single" w:color="D3D3D3" w:sz="4"/>
+            </w:tcBorders>
+          </w:tcPr>
+          <w:p>
+            <w:pPr>
+              <w:spacing w:after="0"/>
+              <w:jc w:val="center"/>
             </w:pPr>
             <w:r>
               <w:rPr>
@@ -625,11 +811,17 @@
         <w:tc>
           <w:tcPr>
             <w:tcW w:w="0" w:type="auto"/>
-          </w:tcPr>
-          <w:p>
-            <w:pPr>
-              <w:spacing w:after="0"/>
-              <w:jc w:val="right"/>
+            <w:tcBorders>
+              <w:top w:val="single" w:color="D3D3D3" w:sz="4"/>
+              <w:left w:val="single" w:color="D3D3D3" w:sz="4"/>
+              <w:bottom w:val="single" w:color="D3D3D3" w:sz="4"/>
+              <w:right w:val="single" w:color="D3D3D3" w:sz="4"/>
+            </w:tcBorders>
+          </w:tcPr>
+          <w:p>
+            <w:pPr>
+              <w:spacing w:after="0"/>
+              <w:jc w:val="center"/>
             </w:pPr>
             <w:r>
               <w:rPr>
@@ -645,6 +837,12 @@
         <w:tc>
           <w:tcPr>
             <w:tcW w:w="0" w:type="auto"/>
+            <w:tcBorders>
+              <w:top w:val="single" w:color="D3D3D3" w:sz="4"/>
+              <w:left w:val="single" w:color="D3D3D3" w:sz="4"/>
+              <w:bottom w:val="single" w:color="D3D3D3" w:sz="4"/>
+              <w:right w:val="single" w:color="D3D3D3" w:sz="4"/>
+            </w:tcBorders>
           </w:tcPr>
           <w:p>
             <w:pPr>
@@ -663,11 +861,17 @@
         <w:tc>
           <w:tcPr>
             <w:tcW w:w="0" w:type="auto"/>
-          </w:tcPr>
-          <w:p>
-            <w:pPr>
-              <w:spacing w:after="0"/>
-              <w:jc w:val="right"/>
+            <w:tcBorders>
+              <w:top w:val="single" w:color="D3D3D3" w:sz="4"/>
+              <w:left w:val="single" w:color="D3D3D3" w:sz="4"/>
+              <w:bottom w:val="single" w:color="D3D3D3" w:sz="4"/>
+              <w:right w:val="single" w:color="D3D3D3" w:sz="4"/>
+            </w:tcBorders>
+          </w:tcPr>
+          <w:p>
+            <w:pPr>
+              <w:spacing w:after="0"/>
+              <w:jc w:val="center"/>
             </w:pPr>
             <w:r>
               <w:rPr>
@@ -681,11 +885,17 @@
         <w:tc>
           <w:tcPr>
             <w:tcW w:w="0" w:type="auto"/>
-          </w:tcPr>
-          <w:p>
-            <w:pPr>
-              <w:spacing w:after="0"/>
-              <w:jc w:val="right"/>
+            <w:tcBorders>
+              <w:top w:val="single" w:color="D3D3D3" w:sz="4"/>
+              <w:left w:val="single" w:color="D3D3D3" w:sz="4"/>
+              <w:bottom w:val="single" w:color="D3D3D3" w:sz="4"/>
+              <w:right w:val="single" w:color="D3D3D3" w:sz="4"/>
+            </w:tcBorders>
+          </w:tcPr>
+          <w:p>
+            <w:pPr>
+              <w:spacing w:after="0"/>
+              <w:jc w:val="center"/>
             </w:pPr>
             <w:r>
               <w:rPr>
@@ -699,11 +909,17 @@
         <w:tc>
           <w:tcPr>
             <w:tcW w:w="0" w:type="auto"/>
-          </w:tcPr>
-          <w:p>
-            <w:pPr>
-              <w:spacing w:after="0"/>
-              <w:jc w:val="right"/>
+            <w:tcBorders>
+              <w:top w:val="single" w:color="D3D3D3" w:sz="4"/>
+              <w:left w:val="single" w:color="D3D3D3" w:sz="4"/>
+              <w:bottom w:val="single" w:color="D3D3D3" w:sz="4"/>
+              <w:right w:val="single" w:color="D3D3D3" w:sz="4"/>
+            </w:tcBorders>
+          </w:tcPr>
+          <w:p>
+            <w:pPr>
+              <w:spacing w:after="0"/>
+              <w:jc w:val="center"/>
             </w:pPr>
             <w:r>
               <w:rPr>
@@ -717,11 +933,17 @@
         <w:tc>
           <w:tcPr>
             <w:tcW w:w="0" w:type="auto"/>
-          </w:tcPr>
-          <w:p>
-            <w:pPr>
-              <w:spacing w:after="0"/>
-              <w:jc w:val="right"/>
+            <w:tcBorders>
+              <w:top w:val="single" w:color="D3D3D3" w:sz="4"/>
+              <w:left w:val="single" w:color="D3D3D3" w:sz="4"/>
+              <w:bottom w:val="single" w:color="D3D3D3" w:sz="4"/>
+              <w:right w:val="single" w:color="D3D3D3" w:sz="4"/>
+            </w:tcBorders>
+          </w:tcPr>
+          <w:p>
+            <w:pPr>
+              <w:spacing w:after="0"/>
+              <w:jc w:val="center"/>
             </w:pPr>
             <w:r>
               <w:rPr>
@@ -735,11 +957,17 @@
         <w:tc>
           <w:tcPr>
             <w:tcW w:w="0" w:type="auto"/>
-          </w:tcPr>
-          <w:p>
-            <w:pPr>
-              <w:spacing w:after="0"/>
-              <w:jc w:val="right"/>
+            <w:tcBorders>
+              <w:top w:val="single" w:color="D3D3D3" w:sz="4"/>
+              <w:left w:val="single" w:color="D3D3D3" w:sz="4"/>
+              <w:bottom w:val="single" w:color="D3D3D3" w:sz="4"/>
+              <w:right w:val="single" w:color="D3D3D3" w:sz="4"/>
+            </w:tcBorders>
+          </w:tcPr>
+          <w:p>
+            <w:pPr>
+              <w:spacing w:after="0"/>
+              <w:jc w:val="center"/>
             </w:pPr>
             <w:r>
               <w:rPr>
@@ -753,11 +981,17 @@
         <w:tc>
           <w:tcPr>
             <w:tcW w:w="0" w:type="auto"/>
-          </w:tcPr>
-          <w:p>
-            <w:pPr>
-              <w:spacing w:after="0"/>
-              <w:jc w:val="right"/>
+            <w:tcBorders>
+              <w:top w:val="single" w:color="D3D3D3" w:sz="4"/>
+              <w:left w:val="single" w:color="D3D3D3" w:sz="4"/>
+              <w:bottom w:val="single" w:color="D3D3D3" w:sz="4"/>
+              <w:right w:val="single" w:color="D3D3D3" w:sz="4"/>
+            </w:tcBorders>
+          </w:tcPr>
+          <w:p>
+            <w:pPr>
+              <w:spacing w:after="0"/>
+              <w:jc w:val="center"/>
             </w:pPr>
             <w:r>
               <w:rPr>
@@ -771,11 +1005,17 @@
         <w:tc>
           <w:tcPr>
             <w:tcW w:w="0" w:type="auto"/>
-          </w:tcPr>
-          <w:p>
-            <w:pPr>
-              <w:spacing w:after="0"/>
-              <w:jc w:val="right"/>
+            <w:tcBorders>
+              <w:top w:val="single" w:color="D3D3D3" w:sz="4"/>
+              <w:left w:val="single" w:color="D3D3D3" w:sz="4"/>
+              <w:bottom w:val="single" w:color="D3D3D3" w:sz="4"/>
+              <w:right w:val="single" w:color="D3D3D3" w:sz="4"/>
+            </w:tcBorders>
+          </w:tcPr>
+          <w:p>
+            <w:pPr>
+              <w:spacing w:after="0"/>
+              <w:jc w:val="center"/>
             </w:pPr>
             <w:r>
               <w:rPr>
@@ -791,6 +1031,12 @@
         <w:tc>
           <w:tcPr>
             <w:tcW w:w="0" w:type="auto"/>
+            <w:tcBorders>
+              <w:top w:val="single" w:color="D3D3D3" w:sz="4"/>
+              <w:left w:val="single" w:color="D3D3D3" w:sz="4"/>
+              <w:bottom w:val="single" w:color="D3D3D3" w:sz="4"/>
+              <w:right w:val="single" w:color="D3D3D3" w:sz="4"/>
+            </w:tcBorders>
           </w:tcPr>
           <w:p>
             <w:pPr>
@@ -809,11 +1055,17 @@
         <w:tc>
           <w:tcPr>
             <w:tcW w:w="0" w:type="auto"/>
-          </w:tcPr>
-          <w:p>
-            <w:pPr>
-              <w:spacing w:after="0"/>
-              <w:jc w:val="right"/>
+            <w:tcBorders>
+              <w:top w:val="single" w:color="D3D3D3" w:sz="4"/>
+              <w:left w:val="single" w:color="D3D3D3" w:sz="4"/>
+              <w:bottom w:val="single" w:color="D3D3D3" w:sz="4"/>
+              <w:right w:val="single" w:color="D3D3D3" w:sz="4"/>
+            </w:tcBorders>
+          </w:tcPr>
+          <w:p>
+            <w:pPr>
+              <w:spacing w:after="0"/>
+              <w:jc w:val="center"/>
             </w:pPr>
             <w:r>
               <w:rPr>
@@ -827,11 +1079,17 @@
         <w:tc>
           <w:tcPr>
             <w:tcW w:w="0" w:type="auto"/>
-          </w:tcPr>
-          <w:p>
-            <w:pPr>
-              <w:spacing w:after="0"/>
-              <w:jc w:val="right"/>
+            <w:tcBorders>
+              <w:top w:val="single" w:color="D3D3D3" w:sz="4"/>
+              <w:left w:val="single" w:color="D3D3D3" w:sz="4"/>
+              <w:bottom w:val="single" w:color="D3D3D3" w:sz="4"/>
+              <w:right w:val="single" w:color="D3D3D3" w:sz="4"/>
+            </w:tcBorders>
+          </w:tcPr>
+          <w:p>
+            <w:pPr>
+              <w:spacing w:after="0"/>
+              <w:jc w:val="center"/>
             </w:pPr>
             <w:r>
               <w:rPr>
@@ -845,11 +1103,17 @@
         <w:tc>
           <w:tcPr>
             <w:tcW w:w="0" w:type="auto"/>
-          </w:tcPr>
-          <w:p>
-            <w:pPr>
-              <w:spacing w:after="0"/>
-              <w:jc w:val="right"/>
+            <w:tcBorders>
+              <w:top w:val="single" w:color="D3D3D3" w:sz="4"/>
+              <w:left w:val="single" w:color="D3D3D3" w:sz="4"/>
+              <w:bottom w:val="single" w:color="D3D3D3" w:sz="4"/>
+              <w:right w:val="single" w:color="D3D3D3" w:sz="4"/>
+            </w:tcBorders>
+          </w:tcPr>
+          <w:p>
+            <w:pPr>
+              <w:spacing w:after="0"/>
+              <w:jc w:val="center"/>
             </w:pPr>
             <w:r>
               <w:rPr>
@@ -863,11 +1127,17 @@
         <w:tc>
           <w:tcPr>
             <w:tcW w:w="0" w:type="auto"/>
-          </w:tcPr>
-          <w:p>
-            <w:pPr>
-              <w:spacing w:after="0"/>
-              <w:jc w:val="right"/>
+            <w:tcBorders>
+              <w:top w:val="single" w:color="D3D3D3" w:sz="4"/>
+              <w:left w:val="single" w:color="D3D3D3" w:sz="4"/>
+              <w:bottom w:val="single" w:color="D3D3D3" w:sz="4"/>
+              <w:right w:val="single" w:color="D3D3D3" w:sz="4"/>
+            </w:tcBorders>
+          </w:tcPr>
+          <w:p>
+            <w:pPr>
+              <w:spacing w:after="0"/>
+              <w:jc w:val="center"/>
             </w:pPr>
             <w:r>
               <w:rPr>
@@ -881,11 +1151,17 @@
         <w:tc>
           <w:tcPr>
             <w:tcW w:w="0" w:type="auto"/>
-          </w:tcPr>
-          <w:p>
-            <w:pPr>
-              <w:spacing w:after="0"/>
-              <w:jc w:val="right"/>
+            <w:tcBorders>
+              <w:top w:val="single" w:color="D3D3D3" w:sz="4"/>
+              <w:left w:val="single" w:color="D3D3D3" w:sz="4"/>
+              <w:bottom w:val="single" w:color="D3D3D3" w:sz="4"/>
+              <w:right w:val="single" w:color="D3D3D3" w:sz="4"/>
+            </w:tcBorders>
+          </w:tcPr>
+          <w:p>
+            <w:pPr>
+              <w:spacing w:after="0"/>
+              <w:jc w:val="center"/>
             </w:pPr>
             <w:r>
               <w:rPr>
@@ -899,11 +1175,17 @@
         <w:tc>
           <w:tcPr>
             <w:tcW w:w="0" w:type="auto"/>
-          </w:tcPr>
-          <w:p>
-            <w:pPr>
-              <w:spacing w:after="0"/>
-              <w:jc w:val="right"/>
+            <w:tcBorders>
+              <w:top w:val="single" w:color="D3D3D3" w:sz="4"/>
+              <w:left w:val="single" w:color="D3D3D3" w:sz="4"/>
+              <w:bottom w:val="single" w:color="D3D3D3" w:sz="4"/>
+              <w:right w:val="single" w:color="D3D3D3" w:sz="4"/>
+            </w:tcBorders>
+          </w:tcPr>
+          <w:p>
+            <w:pPr>
+              <w:spacing w:after="0"/>
+              <w:jc w:val="center"/>
             </w:pPr>
             <w:r>
               <w:rPr>
@@ -917,11 +1199,17 @@
         <w:tc>
           <w:tcPr>
             <w:tcW w:w="0" w:type="auto"/>
-          </w:tcPr>
-          <w:p>
-            <w:pPr>
-              <w:spacing w:after="0"/>
-              <w:jc w:val="right"/>
+            <w:tcBorders>
+              <w:top w:val="single" w:color="D3D3D3" w:sz="4"/>
+              <w:left w:val="single" w:color="D3D3D3" w:sz="4"/>
+              <w:bottom w:val="single" w:color="D3D3D3" w:sz="4"/>
+              <w:right w:val="single" w:color="D3D3D3" w:sz="4"/>
+            </w:tcBorders>
+          </w:tcPr>
+          <w:p>
+            <w:pPr>
+              <w:spacing w:after="0"/>
+              <w:jc w:val="center"/>
             </w:pPr>
             <w:r>
               <w:rPr>
@@ -937,6 +1225,12 @@
         <w:tc>
           <w:tcPr>
             <w:tcW w:w="0" w:type="auto"/>
+            <w:tcBorders>
+              <w:top w:val="single" w:color="D3D3D3" w:sz="4"/>
+              <w:left w:val="single" w:color="D3D3D3" w:sz="4"/>
+              <w:bottom w:val="single" w:color="D3D3D3" w:sz="4"/>
+              <w:right w:val="single" w:color="D3D3D3" w:sz="4"/>
+            </w:tcBorders>
           </w:tcPr>
           <w:p>
             <w:pPr>
@@ -955,11 +1249,17 @@
         <w:tc>
           <w:tcPr>
             <w:tcW w:w="0" w:type="auto"/>
-          </w:tcPr>
-          <w:p>
-            <w:pPr>
-              <w:spacing w:after="0"/>
-              <w:jc w:val="right"/>
+            <w:tcBorders>
+              <w:top w:val="single" w:color="D3D3D3" w:sz="4"/>
+              <w:left w:val="single" w:color="D3D3D3" w:sz="4"/>
+              <w:bottom w:val="single" w:color="D3D3D3" w:sz="4"/>
+              <w:right w:val="single" w:color="D3D3D3" w:sz="4"/>
+            </w:tcBorders>
+          </w:tcPr>
+          <w:p>
+            <w:pPr>
+              <w:spacing w:after="0"/>
+              <w:jc w:val="center"/>
             </w:pPr>
             <w:r>
               <w:rPr>
@@ -973,11 +1273,17 @@
         <w:tc>
           <w:tcPr>
             <w:tcW w:w="0" w:type="auto"/>
-          </w:tcPr>
-          <w:p>
-            <w:pPr>
-              <w:spacing w:after="0"/>
-              <w:jc w:val="right"/>
+            <w:tcBorders>
+              <w:top w:val="single" w:color="D3D3D3" w:sz="4"/>
+              <w:left w:val="single" w:color="D3D3D3" w:sz="4"/>
+              <w:bottom w:val="single" w:color="D3D3D3" w:sz="4"/>
+              <w:right w:val="single" w:color="D3D3D3" w:sz="4"/>
+            </w:tcBorders>
+          </w:tcPr>
+          <w:p>
+            <w:pPr>
+              <w:spacing w:after="0"/>
+              <w:jc w:val="center"/>
             </w:pPr>
             <w:r>
               <w:rPr>
@@ -991,11 +1297,17 @@
         <w:tc>
           <w:tcPr>
             <w:tcW w:w="0" w:type="auto"/>
-          </w:tcPr>
-          <w:p>
-            <w:pPr>
-              <w:spacing w:after="0"/>
-              <w:jc w:val="right"/>
+            <w:tcBorders>
+              <w:top w:val="single" w:color="D3D3D3" w:sz="4"/>
+              <w:left w:val="single" w:color="D3D3D3" w:sz="4"/>
+              <w:bottom w:val="single" w:color="D3D3D3" w:sz="4"/>
+              <w:right w:val="single" w:color="D3D3D3" w:sz="4"/>
+            </w:tcBorders>
+          </w:tcPr>
+          <w:p>
+            <w:pPr>
+              <w:spacing w:after="0"/>
+              <w:jc w:val="center"/>
             </w:pPr>
             <w:r>
               <w:rPr>
@@ -1009,11 +1321,17 @@
         <w:tc>
           <w:tcPr>
             <w:tcW w:w="0" w:type="auto"/>
-          </w:tcPr>
-          <w:p>
-            <w:pPr>
-              <w:spacing w:after="0"/>
-              <w:jc w:val="right"/>
+            <w:tcBorders>
+              <w:top w:val="single" w:color="D3D3D3" w:sz="4"/>
+              <w:left w:val="single" w:color="D3D3D3" w:sz="4"/>
+              <w:bottom w:val="single" w:color="D3D3D3" w:sz="4"/>
+              <w:right w:val="single" w:color="D3D3D3" w:sz="4"/>
+            </w:tcBorders>
+          </w:tcPr>
+          <w:p>
+            <w:pPr>
+              <w:spacing w:after="0"/>
+              <w:jc w:val="center"/>
             </w:pPr>
             <w:r>
               <w:rPr>
@@ -1027,11 +1345,17 @@
         <w:tc>
           <w:tcPr>
             <w:tcW w:w="0" w:type="auto"/>
-          </w:tcPr>
-          <w:p>
-            <w:pPr>
-              <w:spacing w:after="0"/>
-              <w:jc w:val="right"/>
+            <w:tcBorders>
+              <w:top w:val="single" w:color="D3D3D3" w:sz="4"/>
+              <w:left w:val="single" w:color="D3D3D3" w:sz="4"/>
+              <w:bottom w:val="single" w:color="D3D3D3" w:sz="4"/>
+              <w:right w:val="single" w:color="D3D3D3" w:sz="4"/>
+            </w:tcBorders>
+          </w:tcPr>
+          <w:p>
+            <w:pPr>
+              <w:spacing w:after="0"/>
+              <w:jc w:val="center"/>
             </w:pPr>
             <w:r>
               <w:rPr>
@@ -1045,11 +1369,17 @@
         <w:tc>
           <w:tcPr>
             <w:tcW w:w="0" w:type="auto"/>
-          </w:tcPr>
-          <w:p>
-            <w:pPr>
-              <w:spacing w:after="0"/>
-              <w:jc w:val="right"/>
+            <w:tcBorders>
+              <w:top w:val="single" w:color="D3D3D3" w:sz="4"/>
+              <w:left w:val="single" w:color="D3D3D3" w:sz="4"/>
+              <w:bottom w:val="single" w:color="D3D3D3" w:sz="4"/>
+              <w:right w:val="single" w:color="D3D3D3" w:sz="4"/>
+            </w:tcBorders>
+          </w:tcPr>
+          <w:p>
+            <w:pPr>
+              <w:spacing w:after="0"/>
+              <w:jc w:val="center"/>
             </w:pPr>
             <w:r>
               <w:rPr>
@@ -1063,11 +1393,17 @@
         <w:tc>
           <w:tcPr>
             <w:tcW w:w="0" w:type="auto"/>
-          </w:tcPr>
-          <w:p>
-            <w:pPr>
-              <w:spacing w:after="0"/>
-              <w:jc w:val="right"/>
+            <w:tcBorders>
+              <w:top w:val="single" w:color="D3D3D3" w:sz="4"/>
+              <w:left w:val="single" w:color="D3D3D3" w:sz="4"/>
+              <w:bottom w:val="single" w:color="D3D3D3" w:sz="4"/>
+              <w:right w:val="single" w:color="D3D3D3" w:sz="4"/>
+            </w:tcBorders>
+          </w:tcPr>
+          <w:p>
+            <w:pPr>
+              <w:spacing w:after="0"/>
+              <w:jc w:val="center"/>
             </w:pPr>
             <w:r>
               <w:rPr>
@@ -1083,6 +1419,12 @@
         <w:tc>
           <w:tcPr>
             <w:tcW w:w="0" w:type="auto"/>
+            <w:tcBorders>
+              <w:top w:val="single" w:color="D3D3D3" w:sz="4"/>
+              <w:left w:val="single" w:color="D3D3D3" w:sz="4"/>
+              <w:bottom w:val="single" w:color="D3D3D3" w:sz="4"/>
+              <w:right w:val="single" w:color="D3D3D3" w:sz="4"/>
+            </w:tcBorders>
           </w:tcPr>
           <w:p>
             <w:pPr>
@@ -1101,11 +1443,17 @@
         <w:tc>
           <w:tcPr>
             <w:tcW w:w="0" w:type="auto"/>
-          </w:tcPr>
-          <w:p>
-            <w:pPr>
-              <w:spacing w:after="0"/>
-              <w:jc w:val="right"/>
+            <w:tcBorders>
+              <w:top w:val="single" w:color="D3D3D3" w:sz="4"/>
+              <w:left w:val="single" w:color="D3D3D3" w:sz="4"/>
+              <w:bottom w:val="single" w:color="D3D3D3" w:sz="4"/>
+              <w:right w:val="single" w:color="D3D3D3" w:sz="4"/>
+            </w:tcBorders>
+          </w:tcPr>
+          <w:p>
+            <w:pPr>
+              <w:spacing w:after="0"/>
+              <w:jc w:val="center"/>
             </w:pPr>
             <w:r>
               <w:rPr>
@@ -1119,11 +1467,17 @@
         <w:tc>
           <w:tcPr>
             <w:tcW w:w="0" w:type="auto"/>
-          </w:tcPr>
-          <w:p>
-            <w:pPr>
-              <w:spacing w:after="0"/>
-              <w:jc w:val="right"/>
+            <w:tcBorders>
+              <w:top w:val="single" w:color="D3D3D3" w:sz="4"/>
+              <w:left w:val="single" w:color="D3D3D3" w:sz="4"/>
+              <w:bottom w:val="single" w:color="D3D3D3" w:sz="4"/>
+              <w:right w:val="single" w:color="D3D3D3" w:sz="4"/>
+            </w:tcBorders>
+          </w:tcPr>
+          <w:p>
+            <w:pPr>
+              <w:spacing w:after="0"/>
+              <w:jc w:val="center"/>
             </w:pPr>
             <w:r>
               <w:rPr>
@@ -1137,11 +1491,17 @@
         <w:tc>
           <w:tcPr>
             <w:tcW w:w="0" w:type="auto"/>
-          </w:tcPr>
-          <w:p>
-            <w:pPr>
-              <w:spacing w:after="0"/>
-              <w:jc w:val="right"/>
+            <w:tcBorders>
+              <w:top w:val="single" w:color="D3D3D3" w:sz="4"/>
+              <w:left w:val="single" w:color="D3D3D3" w:sz="4"/>
+              <w:bottom w:val="single" w:color="D3D3D3" w:sz="4"/>
+              <w:right w:val="single" w:color="D3D3D3" w:sz="4"/>
+            </w:tcBorders>
+          </w:tcPr>
+          <w:p>
+            <w:pPr>
+              <w:spacing w:after="0"/>
+              <w:jc w:val="center"/>
             </w:pPr>
             <w:r>
               <w:rPr>
@@ -1155,11 +1515,17 @@
         <w:tc>
           <w:tcPr>
             <w:tcW w:w="0" w:type="auto"/>
-          </w:tcPr>
-          <w:p>
-            <w:pPr>
-              <w:spacing w:after="0"/>
-              <w:jc w:val="right"/>
+            <w:tcBorders>
+              <w:top w:val="single" w:color="D3D3D3" w:sz="4"/>
+              <w:left w:val="single" w:color="D3D3D3" w:sz="4"/>
+              <w:bottom w:val="single" w:color="D3D3D3" w:sz="4"/>
+              <w:right w:val="single" w:color="D3D3D3" w:sz="4"/>
+            </w:tcBorders>
+          </w:tcPr>
+          <w:p>
+            <w:pPr>
+              <w:spacing w:after="0"/>
+              <w:jc w:val="center"/>
             </w:pPr>
             <w:r>
               <w:rPr>
@@ -1173,11 +1539,17 @@
         <w:tc>
           <w:tcPr>
             <w:tcW w:w="0" w:type="auto"/>
-          </w:tcPr>
-          <w:p>
-            <w:pPr>
-              <w:spacing w:after="0"/>
-              <w:jc w:val="right"/>
+            <w:tcBorders>
+              <w:top w:val="single" w:color="D3D3D3" w:sz="4"/>
+              <w:left w:val="single" w:color="D3D3D3" w:sz="4"/>
+              <w:bottom w:val="single" w:color="D3D3D3" w:sz="4"/>
+              <w:right w:val="single" w:color="D3D3D3" w:sz="4"/>
+            </w:tcBorders>
+          </w:tcPr>
+          <w:p>
+            <w:pPr>
+              <w:spacing w:after="0"/>
+              <w:jc w:val="center"/>
             </w:pPr>
             <w:r>
               <w:rPr>
@@ -1191,11 +1563,17 @@
         <w:tc>
           <w:tcPr>
             <w:tcW w:w="0" w:type="auto"/>
-          </w:tcPr>
-          <w:p>
-            <w:pPr>
-              <w:spacing w:after="0"/>
-              <w:jc w:val="right"/>
+            <w:tcBorders>
+              <w:top w:val="single" w:color="D3D3D3" w:sz="4"/>
+              <w:left w:val="single" w:color="D3D3D3" w:sz="4"/>
+              <w:bottom w:val="single" w:color="D3D3D3" w:sz="4"/>
+              <w:right w:val="single" w:color="D3D3D3" w:sz="4"/>
+            </w:tcBorders>
+          </w:tcPr>
+          <w:p>
+            <w:pPr>
+              <w:spacing w:after="0"/>
+              <w:jc w:val="center"/>
             </w:pPr>
             <w:r>
               <w:rPr>
@@ -1209,11 +1587,17 @@
         <w:tc>
           <w:tcPr>
             <w:tcW w:w="0" w:type="auto"/>
-          </w:tcPr>
-          <w:p>
-            <w:pPr>
-              <w:spacing w:after="0"/>
-              <w:jc w:val="right"/>
+            <w:tcBorders>
+              <w:top w:val="single" w:color="D3D3D3" w:sz="4"/>
+              <w:left w:val="single" w:color="D3D3D3" w:sz="4"/>
+              <w:bottom w:val="single" w:color="D3D3D3" w:sz="4"/>
+              <w:right w:val="single" w:color="D3D3D3" w:sz="4"/>
+            </w:tcBorders>
+          </w:tcPr>
+          <w:p>
+            <w:pPr>
+              <w:spacing w:after="0"/>
+              <w:jc w:val="center"/>
             </w:pPr>
             <w:r>
               <w:rPr>
@@ -1229,6 +1613,12 @@
         <w:tc>
           <w:tcPr>
             <w:tcW w:w="0" w:type="auto"/>
+            <w:tcBorders>
+              <w:top w:val="single" w:color="D3D3D3" w:sz="4"/>
+              <w:left w:val="single" w:color="D3D3D3" w:sz="4"/>
+              <w:bottom w:val="single" w:color="D3D3D3" w:sz="4"/>
+              <w:right w:val="single" w:color="D3D3D3" w:sz="4"/>
+            </w:tcBorders>
           </w:tcPr>
           <w:p>
             <w:pPr>
@@ -1247,11 +1637,17 @@
         <w:tc>
           <w:tcPr>
             <w:tcW w:w="0" w:type="auto"/>
-          </w:tcPr>
-          <w:p>
-            <w:pPr>
-              <w:spacing w:after="0"/>
-              <w:jc w:val="right"/>
+            <w:tcBorders>
+              <w:top w:val="single" w:color="D3D3D3" w:sz="4"/>
+              <w:left w:val="single" w:color="D3D3D3" w:sz="4"/>
+              <w:bottom w:val="single" w:color="D3D3D3" w:sz="4"/>
+              <w:right w:val="single" w:color="D3D3D3" w:sz="4"/>
+            </w:tcBorders>
+          </w:tcPr>
+          <w:p>
+            <w:pPr>
+              <w:spacing w:after="0"/>
+              <w:jc w:val="center"/>
             </w:pPr>
             <w:r>
               <w:rPr>
@@ -1265,11 +1661,17 @@
         <w:tc>
           <w:tcPr>
             <w:tcW w:w="0" w:type="auto"/>
-          </w:tcPr>
-          <w:p>
-            <w:pPr>
-              <w:spacing w:after="0"/>
-              <w:jc w:val="right"/>
+            <w:tcBorders>
+              <w:top w:val="single" w:color="D3D3D3" w:sz="4"/>
+              <w:left w:val="single" w:color="D3D3D3" w:sz="4"/>
+              <w:bottom w:val="single" w:color="D3D3D3" w:sz="4"/>
+              <w:right w:val="single" w:color="D3D3D3" w:sz="4"/>
+            </w:tcBorders>
+          </w:tcPr>
+          <w:p>
+            <w:pPr>
+              <w:spacing w:after="0"/>
+              <w:jc w:val="center"/>
             </w:pPr>
             <w:r>
               <w:rPr>
@@ -1283,11 +1685,17 @@
         <w:tc>
           <w:tcPr>
             <w:tcW w:w="0" w:type="auto"/>
-          </w:tcPr>
-          <w:p>
-            <w:pPr>
-              <w:spacing w:after="0"/>
-              <w:jc w:val="right"/>
+            <w:tcBorders>
+              <w:top w:val="single" w:color="D3D3D3" w:sz="4"/>
+              <w:left w:val="single" w:color="D3D3D3" w:sz="4"/>
+              <w:bottom w:val="single" w:color="D3D3D3" w:sz="4"/>
+              <w:right w:val="single" w:color="D3D3D3" w:sz="4"/>
+            </w:tcBorders>
+          </w:tcPr>
+          <w:p>
+            <w:pPr>
+              <w:spacing w:after="0"/>
+              <w:jc w:val="center"/>
             </w:pPr>
             <w:r>
               <w:rPr>
@@ -1301,11 +1709,17 @@
         <w:tc>
           <w:tcPr>
             <w:tcW w:w="0" w:type="auto"/>
-          </w:tcPr>
-          <w:p>
-            <w:pPr>
-              <w:spacing w:after="0"/>
-              <w:jc w:val="right"/>
+            <w:tcBorders>
+              <w:top w:val="single" w:color="D3D3D3" w:sz="4"/>
+              <w:left w:val="single" w:color="D3D3D3" w:sz="4"/>
+              <w:bottom w:val="single" w:color="D3D3D3" w:sz="4"/>
+              <w:right w:val="single" w:color="D3D3D3" w:sz="4"/>
+            </w:tcBorders>
+          </w:tcPr>
+          <w:p>
+            <w:pPr>
+              <w:spacing w:after="0"/>
+              <w:jc w:val="center"/>
             </w:pPr>
             <w:r>
               <w:rPr>
@@ -1319,11 +1733,17 @@
         <w:tc>
           <w:tcPr>
             <w:tcW w:w="0" w:type="auto"/>
-          </w:tcPr>
-          <w:p>
-            <w:pPr>
-              <w:spacing w:after="0"/>
-              <w:jc w:val="right"/>
+            <w:tcBorders>
+              <w:top w:val="single" w:color="D3D3D3" w:sz="4"/>
+              <w:left w:val="single" w:color="D3D3D3" w:sz="4"/>
+              <w:bottom w:val="single" w:color="D3D3D3" w:sz="4"/>
+              <w:right w:val="single" w:color="D3D3D3" w:sz="4"/>
+            </w:tcBorders>
+          </w:tcPr>
+          <w:p>
+            <w:pPr>
+              <w:spacing w:after="0"/>
+              <w:jc w:val="center"/>
             </w:pPr>
             <w:r>
               <w:rPr>
@@ -1337,11 +1757,17 @@
         <w:tc>
           <w:tcPr>
             <w:tcW w:w="0" w:type="auto"/>
-          </w:tcPr>
-          <w:p>
-            <w:pPr>
-              <w:spacing w:after="0"/>
-              <w:jc w:val="right"/>
+            <w:tcBorders>
+              <w:top w:val="single" w:color="D3D3D3" w:sz="4"/>
+              <w:left w:val="single" w:color="D3D3D3" w:sz="4"/>
+              <w:bottom w:val="single" w:color="D3D3D3" w:sz="4"/>
+              <w:right w:val="single" w:color="D3D3D3" w:sz="4"/>
+            </w:tcBorders>
+          </w:tcPr>
+          <w:p>
+            <w:pPr>
+              <w:spacing w:after="0"/>
+              <w:jc w:val="center"/>
             </w:pPr>
             <w:r>
               <w:rPr>
@@ -1355,11 +1781,17 @@
         <w:tc>
           <w:tcPr>
             <w:tcW w:w="0" w:type="auto"/>
-          </w:tcPr>
-          <w:p>
-            <w:pPr>
-              <w:spacing w:after="0"/>
-              <w:jc w:val="right"/>
+            <w:tcBorders>
+              <w:top w:val="single" w:color="D3D3D3" w:sz="4"/>
+              <w:left w:val="single" w:color="D3D3D3" w:sz="4"/>
+              <w:bottom w:val="single" w:color="D3D3D3" w:sz="4"/>
+              <w:right w:val="single" w:color="D3D3D3" w:sz="4"/>
+            </w:tcBorders>
+          </w:tcPr>
+          <w:p>
+            <w:pPr>
+              <w:spacing w:after="0"/>
+              <w:jc w:val="center"/>
             </w:pPr>
             <w:r>
               <w:rPr>

--- a/Examples/Data and results/All option examples/doc_5.4.docx
+++ b/Examples/Data and results/All option examples/doc_5.4.docx
@@ -1,8 +1,8 @@
 
 <file path=word/document.xml><?xml version="1.0" encoding="utf-8"?>
-<w:document xmlns:w="http://schemas.openxmlformats.org/wordprocessingml/2006/main" xmlns:r="http://schemas.openxmlformats.org/officeDocument/2006/relationships" xmlns:w14="http://schemas.microsoft.com/office/word/2010/wordml" xmlns:wp="http://schemas.openxmlformats.org/drawingml/2006/wordprocessingDrawing" xmlns:a="http://schemas.openxmlformats.org/drawingml/2006/main" xmlns:m="http://schemas.openxmlformats.org/officeDocument/2006/math" xmlns:w15="http://schemas.microsoft.com/office/word/2012/wordml" xmlns:mc="http://schemas.openxmlformats.org/markup-compatibility/2006" xmlns:ns9="http://schemas.openxmlformats.org/schemaLibrary/2006/main" xmlns:wne="http://schemas.microsoft.com/office/word/2006/wordml" xmlns:c="http://schemas.openxmlformats.org/drawingml/2006/chart" xmlns:ns12="http://schemas.openxmlformats.org/drawingml/2006/chartDrawing" xmlns:dgm="http://schemas.openxmlformats.org/drawingml/2006/diagram" xmlns:pic="http://schemas.openxmlformats.org/drawingml/2006/picture" xmlns:xdr="http://schemas.openxmlformats.org/drawingml/2006/spreadsheetDrawing" xmlns:dsp="http://schemas.microsoft.com/office/drawing/2008/diagram" xmlns:ns17="urn:schemas-microsoft-com:office:excel" xmlns:o="urn:schemas-microsoft-com:office:office" xmlns:v="urn:schemas-microsoft-com:vml" xmlns:w10="urn:schemas-microsoft-com:office:word" xmlns:ns21="urn:schemas-microsoft-com:office:powerpoint" xmlns:ns23="http://schemas.microsoft.com/office/2006/coverPageProps" xmlns:odx="http://opendope.org/xpaths" xmlns:odc="http://opendope.org/conditions" xmlns:odq="http://opendope.org/questions" xmlns:oda="http://opendope.org/answers" xmlns:odi="http://opendope.org/components" xmlns:odgm="http://opendope.org/SmartArt/DataHierarchy" xmlns:ns30="http://schemas.openxmlformats.org/officeDocument/2006/bibliography" xmlns:ns31="http://schemas.openxmlformats.org/drawingml/2006/compatibility" xmlns:ns32="http://schemas.openxmlformats.org/drawingml/2006/lockedCanvas" mc:Ignorable="w14 w15">
+<w:document xmlns:w="http://schemas.openxmlformats.org/wordprocessingml/2006/main" xmlns:w15="http://schemas.microsoft.com/office/word/2012/wordml" xmlns:r="http://schemas.openxmlformats.org/officeDocument/2006/relationships" xmlns:m="http://schemas.openxmlformats.org/officeDocument/2006/math" xmlns:w14="http://schemas.microsoft.com/office/word/2010/wordml" xmlns:wp="http://schemas.openxmlformats.org/drawingml/2006/wordprocessingDrawing" xmlns:a="http://schemas.openxmlformats.org/drawingml/2006/main" xmlns:mc="http://schemas.openxmlformats.org/markup-compatibility/2006" xmlns:ns9="http://schemas.openxmlformats.org/schemaLibrary/2006/main" xmlns:wne="http://schemas.microsoft.com/office/word/2006/wordml" xmlns:c="http://schemas.openxmlformats.org/drawingml/2006/chart" xmlns:ns12="http://schemas.openxmlformats.org/drawingml/2006/chartDrawing" xmlns:dgm="http://schemas.openxmlformats.org/drawingml/2006/diagram" xmlns:pic="http://schemas.openxmlformats.org/drawingml/2006/picture" xmlns:xdr="http://schemas.openxmlformats.org/drawingml/2006/spreadsheetDrawing" xmlns:dsp="http://schemas.microsoft.com/office/drawing/2008/diagram" xmlns:ns17="urn:schemas-microsoft-com:office:excel" xmlns:o="urn:schemas-microsoft-com:office:office" xmlns:v="urn:schemas-microsoft-com:vml" xmlns:w10="urn:schemas-microsoft-com:office:word" xmlns:ns21="urn:schemas-microsoft-com:office:powerpoint" xmlns:ns23="http://schemas.microsoft.com/office/2006/coverPageProps" xmlns:odx="http://opendope.org/xpaths" xmlns:odc="http://opendope.org/conditions" xmlns:odq="http://opendope.org/questions" xmlns:oda="http://opendope.org/answers" xmlns:odi="http://opendope.org/components" xmlns:odgm="http://opendope.org/SmartArt/DataHierarchy" xmlns:ns30="http://schemas.openxmlformats.org/officeDocument/2006/bibliography" xmlns:ns31="http://schemas.openxmlformats.org/drawingml/2006/compatibility" xmlns:ns32="http://schemas.openxmlformats.org/drawingml/2006/lockedCanvas" mc:Ignorable="w14 w15">
   <w:body>
-    <w:p w14:paraId="491f581" w14:textId="491f581">
+    <w:p w14:paraId="f7970df" w14:textId="f7970df">
       <w:pPr>
         <w:spacing w:before="400"/>
         <w15:collapsed w:val="false"/>
@@ -165,7 +165,7 @@
                 <w:b w:val="true"/>
                 <w:sz w:val="18"/>
               </w:rPr>
-              <w:t xml:space="preserve">Summary 2</w:t>
+              <w:t xml:space="preserve">Summary 1</w:t>
             </w:r>
           </w:p>
         </w:tc>
@@ -192,7 +192,7 @@
                 <w:b w:val="true"/>
                 <w:sz w:val="18"/>
               </w:rPr>
-              <w:t xml:space="preserve">N 2</w:t>
+              <w:t xml:space="preserve">N 0</w:t>
             </w:r>
           </w:p>
         </w:tc>
@@ -1823,7 +1823,7 @@
 </file>
 
 <file path=word/styles.xml><?xml version="1.0" encoding="utf-8"?>
-<w:styles xmlns:w="http://schemas.openxmlformats.org/wordprocessingml/2006/main" xmlns:r="http://schemas.openxmlformats.org/officeDocument/2006/relationships" xmlns:w14="http://schemas.microsoft.com/office/word/2010/wordml" xmlns:wp="http://schemas.openxmlformats.org/drawingml/2006/wordprocessingDrawing" xmlns:a="http://schemas.openxmlformats.org/drawingml/2006/main" xmlns:m="http://schemas.openxmlformats.org/officeDocument/2006/math" xmlns:w15="http://schemas.microsoft.com/office/word/2012/wordml" xmlns:mc="http://schemas.openxmlformats.org/markup-compatibility/2006" xmlns:ns9="http://schemas.openxmlformats.org/schemaLibrary/2006/main" xmlns:wne="http://schemas.microsoft.com/office/word/2006/wordml" xmlns:c="http://schemas.openxmlformats.org/drawingml/2006/chart" xmlns:ns12="http://schemas.openxmlformats.org/drawingml/2006/chartDrawing" xmlns:dgm="http://schemas.openxmlformats.org/drawingml/2006/diagram" xmlns:pic="http://schemas.openxmlformats.org/drawingml/2006/picture" xmlns:xdr="http://schemas.openxmlformats.org/drawingml/2006/spreadsheetDrawing" xmlns:dsp="http://schemas.microsoft.com/office/drawing/2008/diagram" xmlns:ns17="urn:schemas-microsoft-com:office:excel" xmlns:o="urn:schemas-microsoft-com:office:office" xmlns:v="urn:schemas-microsoft-com:vml" xmlns:w10="urn:schemas-microsoft-com:office:word" xmlns:ns21="urn:schemas-microsoft-com:office:powerpoint" xmlns:ns23="http://schemas.microsoft.com/office/2006/coverPageProps" xmlns:odx="http://opendope.org/xpaths" xmlns:odc="http://opendope.org/conditions" xmlns:odq="http://opendope.org/questions" xmlns:oda="http://opendope.org/answers" xmlns:odi="http://opendope.org/components" xmlns:odgm="http://opendope.org/SmartArt/DataHierarchy" xmlns:ns30="http://schemas.openxmlformats.org/officeDocument/2006/bibliography" xmlns:ns31="http://schemas.openxmlformats.org/drawingml/2006/compatibility" xmlns:ns32="http://schemas.openxmlformats.org/drawingml/2006/lockedCanvas">
+<w:styles xmlns:w="http://schemas.openxmlformats.org/wordprocessingml/2006/main" xmlns:w15="http://schemas.microsoft.com/office/word/2012/wordml" xmlns:r="http://schemas.openxmlformats.org/officeDocument/2006/relationships" xmlns:m="http://schemas.openxmlformats.org/officeDocument/2006/math" xmlns:w14="http://schemas.microsoft.com/office/word/2010/wordml" xmlns:wp="http://schemas.openxmlformats.org/drawingml/2006/wordprocessingDrawing" xmlns:a="http://schemas.openxmlformats.org/drawingml/2006/main" xmlns:mc="http://schemas.openxmlformats.org/markup-compatibility/2006" xmlns:ns9="http://schemas.openxmlformats.org/schemaLibrary/2006/main" xmlns:wne="http://schemas.microsoft.com/office/word/2006/wordml" xmlns:c="http://schemas.openxmlformats.org/drawingml/2006/chart" xmlns:ns12="http://schemas.openxmlformats.org/drawingml/2006/chartDrawing" xmlns:dgm="http://schemas.openxmlformats.org/drawingml/2006/diagram" xmlns:pic="http://schemas.openxmlformats.org/drawingml/2006/picture" xmlns:xdr="http://schemas.openxmlformats.org/drawingml/2006/spreadsheetDrawing" xmlns:dsp="http://schemas.microsoft.com/office/drawing/2008/diagram" xmlns:ns17="urn:schemas-microsoft-com:office:excel" xmlns:o="urn:schemas-microsoft-com:office:office" xmlns:v="urn:schemas-microsoft-com:vml" xmlns:w10="urn:schemas-microsoft-com:office:word" xmlns:ns21="urn:schemas-microsoft-com:office:powerpoint" xmlns:ns23="http://schemas.microsoft.com/office/2006/coverPageProps" xmlns:odx="http://opendope.org/xpaths" xmlns:odc="http://opendope.org/conditions" xmlns:odq="http://opendope.org/questions" xmlns:oda="http://opendope.org/answers" xmlns:odi="http://opendope.org/components" xmlns:odgm="http://opendope.org/SmartArt/DataHierarchy" xmlns:ns30="http://schemas.openxmlformats.org/officeDocument/2006/bibliography" xmlns:ns31="http://schemas.openxmlformats.org/drawingml/2006/compatibility" xmlns:ns32="http://schemas.openxmlformats.org/drawingml/2006/lockedCanvas">
   <w:docDefaults>
     <w:rPrDefault>
       <w:rPr>
